--- a/hw2/Operating System project two.docx
+++ b/hw2/Operating System project two.docx
@@ -11,7 +11,7 @@
         <w:spacing w:after="240" w:line="360" w:lineRule="atLeast"/>
         <w:jc w:val="center"/>
         <w:rPr>
-          <w:rFonts w:ascii="Times" w:hAnsi="Times" w:cs="Times" w:hint="eastAsia"/>
+          <w:rFonts w:ascii="Times" w:hAnsi="Times" w:cs="Times"/>
           <w:kern w:val="0"/>
           <w:sz w:val="32"/>
           <w:szCs w:val="32"/>
@@ -151,7 +151,7 @@
         <w:adjustRightInd w:val="0"/>
         <w:spacing w:after="80" w:line="360" w:lineRule="atLeast"/>
         <w:rPr>
-          <w:rFonts w:ascii="Times New Roman" w:hAnsi="Times New Roman" w:cs="Times New Roman" w:hint="eastAsia"/>
+          <w:rFonts w:ascii="Times New Roman" w:hAnsi="Times New Roman" w:cs="Times New Roman"/>
           <w:kern w:val="0"/>
           <w:sz w:val="28"/>
           <w:szCs w:val="28"/>
@@ -202,7 +202,7 @@
         <w:adjustRightInd w:val="0"/>
         <w:spacing w:after="80" w:line="360" w:lineRule="atLeast"/>
         <w:rPr>
-          <w:rFonts w:ascii="Times New Roman" w:hAnsi="Times New Roman" w:cs="Times New Roman" w:hint="eastAsia"/>
+          <w:rFonts w:ascii="Times New Roman" w:hAnsi="Times New Roman" w:cs="Times New Roman"/>
           <w:kern w:val="0"/>
           <w:sz w:val="28"/>
           <w:szCs w:val="28"/>
@@ -337,7 +337,6 @@
           <w:szCs w:val="28"/>
         </w:rPr>
       </w:pPr>
-      <w:bookmarkStart w:id="0" w:name="_GoBack"/>
       <w:r>
         <w:rPr>
           <w:rFonts w:ascii="Times New Roman" w:hAnsi="Times New Roman" w:cs="Times New Roman"/>
@@ -408,7 +407,6 @@
           </wp:anchor>
         </w:drawing>
       </w:r>
-      <w:bookmarkEnd w:id="0"/>
       <w:r>
         <w:rPr>
           <w:rFonts w:ascii="Times New Roman" w:hAnsi="Times New Roman" w:cs="Times New Roman"/>
@@ -635,16 +633,7 @@
           <w:sz w:val="28"/>
           <w:szCs w:val="28"/>
         </w:rPr>
-        <w:t>Part I</w:t>
-      </w:r>
-      <w:r>
-        <w:rPr>
-          <w:rFonts w:ascii="Times New Roman" w:hAnsi="Times New Roman" w:cs="Times New Roman"/>
-          <w:kern w:val="0"/>
-          <w:sz w:val="28"/>
-          <w:szCs w:val="28"/>
-        </w:rPr>
-        <w:t>I</w:t>
+        <w:t>Part II</w:t>
       </w:r>
     </w:p>
     <w:p>
@@ -700,7 +689,7 @@
         <w:adjustRightInd w:val="0"/>
         <w:spacing w:after="80" w:line="360" w:lineRule="atLeast"/>
         <w:rPr>
-          <w:rFonts w:ascii="Times New Roman" w:hAnsi="Times New Roman" w:cs="Times New Roman" w:hint="eastAsia"/>
+          <w:rFonts w:ascii="Times New Roman" w:hAnsi="Times New Roman" w:cs="Times New Roman"/>
           <w:kern w:val="0"/>
           <w:sz w:val="28"/>
           <w:szCs w:val="28"/>
@@ -791,7 +780,6 @@
     <w:p>
       <w:pPr>
         <w:rPr>
-          <w:rFonts w:hint="eastAsia"/>
           <w:sz w:val="28"/>
           <w:szCs w:val="28"/>
         </w:rPr>
@@ -892,7 +880,7 @@
         <w:adjustRightInd w:val="0"/>
         <w:spacing w:after="80" w:line="360" w:lineRule="atLeast"/>
         <w:rPr>
-          <w:rFonts w:ascii="Times New Roman" w:hAnsi="Times New Roman" w:cs="Times New Roman" w:hint="eastAsia"/>
+          <w:rFonts w:ascii="Times New Roman" w:hAnsi="Times New Roman" w:cs="Times New Roman"/>
           <w:kern w:val="0"/>
           <w:sz w:val="28"/>
           <w:szCs w:val="28"/>
@@ -1279,34 +1267,16 @@
           <w:sz w:val="28"/>
           <w:szCs w:val="28"/>
         </w:rPr>
-        <w:t>資源讓出，且</w:t>
-      </w:r>
-      <w:r>
-        <w:rPr>
-          <w:rFonts w:ascii="Times New Roman" w:hAnsi="Times New Roman" w:cs="Times New Roman" w:hint="eastAsia"/>
-          <w:kern w:val="0"/>
-          <w:sz w:val="28"/>
-          <w:szCs w:val="28"/>
-        </w:rPr>
-        <w:t>用</w:t>
-      </w:r>
-      <w:r>
-        <w:rPr>
-          <w:rFonts w:ascii="Times New Roman" w:hAnsi="Times New Roman" w:cs="Times New Roman"/>
-          <w:kern w:val="0"/>
-          <w:sz w:val="28"/>
-          <w:szCs w:val="28"/>
-        </w:rPr>
-        <w:t>list_move</w:t>
-      </w:r>
-      <w:r>
-        <w:rPr>
-          <w:rFonts w:ascii="Times New Roman" w:hAnsi="Times New Roman" w:cs="Times New Roman"/>
-          <w:kern w:val="0"/>
-          <w:sz w:val="28"/>
-          <w:szCs w:val="28"/>
-        </w:rPr>
-        <w:t>_tail</w:t>
+        <w:t>資源讓出，且用</w:t>
+      </w:r>
+      <w:r>
+        <w:rPr>
+          <w:rFonts w:ascii="Times New Roman" w:hAnsi="Times New Roman" w:cs="Times New Roman"/>
+          <w:kern w:val="0"/>
+          <w:sz w:val="28"/>
+          <w:szCs w:val="28"/>
+        </w:rPr>
+        <w:t>list_move_tail</w:t>
       </w:r>
       <w:r>
         <w:rPr>
@@ -1351,16 +1321,7 @@
           <w:sz w:val="28"/>
           <w:szCs w:val="28"/>
         </w:rPr>
-        <w:t>移</w:t>
-      </w:r>
-      <w:r>
-        <w:rPr>
-          <w:rFonts w:ascii="Times New Roman" w:hAnsi="Times New Roman" w:cs="Times New Roman" w:hint="eastAsia"/>
-          <w:kern w:val="0"/>
-          <w:sz w:val="28"/>
-          <w:szCs w:val="28"/>
-        </w:rPr>
-        <w:t>到</w:t>
+        <w:t>移到</w:t>
       </w:r>
       <w:r>
         <w:rPr>
@@ -1435,16 +1396,7 @@
           <w:sz w:val="28"/>
           <w:szCs w:val="28"/>
         </w:rPr>
-        <w:t>pick_next</w:t>
-      </w:r>
-      <w:r>
-        <w:rPr>
-          <w:rFonts w:ascii="Times New Roman" w:hAnsi="Times New Roman" w:cs="Times New Roman"/>
-          <w:kern w:val="0"/>
-          <w:sz w:val="28"/>
-          <w:szCs w:val="28"/>
-        </w:rPr>
-        <w:t>_task_weighted_rr()</w:t>
+        <w:t>pick_next_task_weighted_rr()</w:t>
       </w:r>
     </w:p>
     <w:p>
@@ -1644,15 +1596,7 @@
           <w:sz w:val="28"/>
           <w:szCs w:val="28"/>
         </w:rPr>
-        <w:t>中</w:t>
-      </w:r>
-      <w:r>
-        <w:rPr>
-          <w:rFonts w:ascii="Times New Roman" w:hAnsi="Times New Roman" w:cs="Times New Roman" w:hint="eastAsia"/>
-          <w:sz w:val="28"/>
-          <w:szCs w:val="28"/>
-        </w:rPr>
-        <w:t>最前面的</w:t>
+        <w:t>中最前面的</w:t>
       </w:r>
       <w:r>
         <w:rPr>
@@ -1685,16 +1629,7 @@
           <w:sz w:val="28"/>
           <w:szCs w:val="28"/>
         </w:rPr>
-        <w:t>task_tic</w:t>
-      </w:r>
-      <w:r>
-        <w:rPr>
-          <w:rFonts w:ascii="Times New Roman" w:hAnsi="Times New Roman" w:cs="Times New Roman"/>
-          <w:kern w:val="0"/>
-          <w:sz w:val="28"/>
-          <w:szCs w:val="28"/>
-        </w:rPr>
-        <w:t>k_weighted_rr()</w:t>
+        <w:t>task_tick_weighted_rr()</w:t>
       </w:r>
     </w:p>
     <w:p>
@@ -1976,9 +1911,221 @@
         <w:t>的最後</w:t>
       </w:r>
     </w:p>
+    <w:p>
+      <w:pPr>
+        <w:pStyle w:val="a3"/>
+        <w:ind w:leftChars="0" w:left="360"/>
+        <w:jc w:val="both"/>
+        <w:rPr>
+          <w:rFonts w:ascii="Times New Roman" w:hAnsi="Times New Roman" w:cs="Times New Roman" w:hint="eastAsia"/>
+          <w:kern w:val="0"/>
+          <w:sz w:val="28"/>
+          <w:szCs w:val="28"/>
+        </w:rPr>
+      </w:pPr>
+    </w:p>
+    <w:p>
+      <w:pPr>
+        <w:pStyle w:val="a3"/>
+        <w:ind w:leftChars="0" w:left="360"/>
+        <w:jc w:val="both"/>
+        <w:rPr>
+          <w:rFonts w:ascii="Times New Roman" w:hAnsi="Times New Roman" w:cs="Times New Roman" w:hint="eastAsia"/>
+          <w:kern w:val="0"/>
+          <w:sz w:val="28"/>
+          <w:szCs w:val="28"/>
+        </w:rPr>
+      </w:pPr>
+    </w:p>
+    <w:p>
+      <w:pPr>
+        <w:jc w:val="both"/>
+        <w:rPr>
+          <w:rFonts w:ascii="Times New Roman" w:hAnsi="Times New Roman" w:cs="Times New Roman"/>
+          <w:kern w:val="0"/>
+          <w:sz w:val="28"/>
+          <w:szCs w:val="28"/>
+        </w:rPr>
+      </w:pPr>
+      <w:r>
+        <w:rPr>
+          <w:rFonts w:ascii="Times New Roman" w:hAnsi="Times New Roman" w:cs="Times New Roman"/>
+          <w:kern w:val="0"/>
+          <w:sz w:val="28"/>
+          <w:szCs w:val="28"/>
+        </w:rPr>
+        <w:t>Part I result</w:t>
+      </w:r>
+    </w:p>
+    <w:p>
+      <w:pPr>
+        <w:jc w:val="both"/>
+        <w:rPr>
+          <w:rFonts w:ascii="Times New Roman" w:hAnsi="Times New Roman" w:cs="Times New Roman"/>
+          <w:kern w:val="0"/>
+          <w:sz w:val="28"/>
+          <w:szCs w:val="28"/>
+        </w:rPr>
+      </w:pPr>
+      <w:r>
+        <w:rPr>
+          <w:rFonts w:ascii="Times New Roman" w:hAnsi="Times New Roman" w:cs="Times New Roman"/>
+          <w:noProof/>
+          <w:kern w:val="0"/>
+          <w:sz w:val="28"/>
+          <w:szCs w:val="28"/>
+        </w:rPr>
+        <w:drawing>
+          <wp:inline distT="0" distB="0" distL="0" distR="0" wp14:anchorId="12604571" wp14:editId="08BFDB4E">
+            <wp:extent cx="5270500" cy="4126230"/>
+            <wp:effectExtent l="0" t="0" r="12700" b="0"/>
+            <wp:docPr id="2" name="圖片 2"/>
+            <wp:cNvGraphicFramePr>
+              <a:graphicFrameLocks xmlns:a="http://schemas.openxmlformats.org/drawingml/2006/main" noChangeAspect="1"/>
+            </wp:cNvGraphicFramePr>
+            <a:graphic xmlns:a="http://schemas.openxmlformats.org/drawingml/2006/main">
+              <a:graphicData uri="http://schemas.openxmlformats.org/drawingml/2006/picture">
+                <pic:pic xmlns:pic="http://schemas.openxmlformats.org/drawingml/2006/picture">
+                  <pic:nvPicPr>
+                    <pic:cNvPr id="2" name="螢幕快照 2017-05-15 下午8.37.59.png"/>
+                    <pic:cNvPicPr/>
+                  </pic:nvPicPr>
+                  <pic:blipFill>
+                    <a:blip r:embed="rId16">
+                      <a:extLst>
+                        <a:ext uri="{28A0092B-C50C-407E-A947-70E740481C1C}">
+                          <a14:useLocalDpi xmlns:a14="http://schemas.microsoft.com/office/drawing/2010/main" val="0"/>
+                        </a:ext>
+                      </a:extLst>
+                    </a:blip>
+                    <a:stretch>
+                      <a:fillRect/>
+                    </a:stretch>
+                  </pic:blipFill>
+                  <pic:spPr>
+                    <a:xfrm>
+                      <a:off x="0" y="0"/>
+                      <a:ext cx="5270500" cy="4126230"/>
+                    </a:xfrm>
+                    <a:prstGeom prst="rect">
+                      <a:avLst/>
+                    </a:prstGeom>
+                  </pic:spPr>
+                </pic:pic>
+              </a:graphicData>
+            </a:graphic>
+          </wp:inline>
+        </w:drawing>
+      </w:r>
+    </w:p>
+    <w:p>
+      <w:pPr>
+        <w:jc w:val="both"/>
+        <w:rPr>
+          <w:rFonts w:ascii="Times New Roman" w:hAnsi="Times New Roman" w:cs="Times New Roman"/>
+          <w:kern w:val="0"/>
+          <w:sz w:val="28"/>
+          <w:szCs w:val="28"/>
+        </w:rPr>
+      </w:pPr>
+    </w:p>
+    <w:p>
+      <w:pPr>
+        <w:jc w:val="both"/>
+        <w:rPr>
+          <w:rFonts w:ascii="Times New Roman" w:hAnsi="Times New Roman" w:cs="Times New Roman"/>
+          <w:kern w:val="0"/>
+          <w:sz w:val="28"/>
+          <w:szCs w:val="28"/>
+        </w:rPr>
+      </w:pPr>
+    </w:p>
+    <w:p>
+      <w:pPr>
+        <w:jc w:val="both"/>
+        <w:rPr>
+          <w:rFonts w:ascii="Times New Roman" w:hAnsi="Times New Roman" w:cs="Times New Roman"/>
+          <w:kern w:val="0"/>
+          <w:sz w:val="28"/>
+          <w:szCs w:val="28"/>
+        </w:rPr>
+      </w:pPr>
+      <w:r>
+        <w:rPr>
+          <w:rFonts w:ascii="Times New Roman" w:hAnsi="Times New Roman" w:cs="Times New Roman"/>
+          <w:kern w:val="0"/>
+          <w:sz w:val="28"/>
+          <w:szCs w:val="28"/>
+        </w:rPr>
+        <w:t>Part II result</w:t>
+      </w:r>
+    </w:p>
+    <w:p>
+      <w:pPr>
+        <w:jc w:val="both"/>
+        <w:rPr>
+          <w:rFonts w:ascii="Times New Roman" w:hAnsi="Times New Roman" w:cs="Times New Roman"/>
+          <w:kern w:val="0"/>
+          <w:sz w:val="28"/>
+          <w:szCs w:val="28"/>
+        </w:rPr>
+      </w:pPr>
+      <w:r>
+        <w:rPr>
+          <w:rFonts w:ascii="Times New Roman" w:hAnsi="Times New Roman" w:cs="Times New Roman"/>
+          <w:noProof/>
+          <w:kern w:val="0"/>
+          <w:sz w:val="28"/>
+          <w:szCs w:val="28"/>
+        </w:rPr>
+        <w:drawing>
+          <wp:inline distT="0" distB="0" distL="0" distR="0" wp14:anchorId="04DFB23B" wp14:editId="0E992163">
+            <wp:extent cx="5298663" cy="828362"/>
+            <wp:effectExtent l="0" t="0" r="10160" b="10160"/>
+            <wp:docPr id="10" name="圖片 10"/>
+            <wp:cNvGraphicFramePr>
+              <a:graphicFrameLocks xmlns:a="http://schemas.openxmlformats.org/drawingml/2006/main" noChangeAspect="1"/>
+            </wp:cNvGraphicFramePr>
+            <a:graphic xmlns:a="http://schemas.openxmlformats.org/drawingml/2006/main">
+              <a:graphicData uri="http://schemas.openxmlformats.org/drawingml/2006/picture">
+                <pic:pic xmlns:pic="http://schemas.openxmlformats.org/drawingml/2006/picture">
+                  <pic:nvPicPr>
+                    <pic:cNvPr id="10" name="18492690_1464810843570549_1000225202_n.png"/>
+                    <pic:cNvPicPr/>
+                  </pic:nvPicPr>
+                  <pic:blipFill>
+                    <a:blip r:embed="rId17">
+                      <a:extLst>
+                        <a:ext uri="{28A0092B-C50C-407E-A947-70E740481C1C}">
+                          <a14:useLocalDpi xmlns:a14="http://schemas.microsoft.com/office/drawing/2010/main" val="0"/>
+                        </a:ext>
+                      </a:extLst>
+                    </a:blip>
+                    <a:stretch>
+                      <a:fillRect/>
+                    </a:stretch>
+                  </pic:blipFill>
+                  <pic:spPr>
+                    <a:xfrm>
+                      <a:off x="0" y="0"/>
+                      <a:ext cx="5584796" cy="873094"/>
+                    </a:xfrm>
+                    <a:prstGeom prst="rect">
+                      <a:avLst/>
+                    </a:prstGeom>
+                  </pic:spPr>
+                </pic:pic>
+              </a:graphicData>
+            </a:graphic>
+          </wp:inline>
+        </w:drawing>
+      </w:r>
+      <w:bookmarkStart w:id="0" w:name="_GoBack"/>
+      <w:bookmarkEnd w:id="0"/>
+    </w:p>
     <w:sectPr>
-      <w:footerReference w:type="even" r:id="rId16"/>
-      <w:footerReference w:type="default" r:id="rId17"/>
+      <w:footerReference w:type="even" r:id="rId18"/>
+      <w:footerReference w:type="default" r:id="rId19"/>
       <w:pgSz w:w="11900" w:h="16840"/>
       <w:pgMar w:top="1440" w:right="1800" w:bottom="1440" w:left="1800" w:header="851" w:footer="992" w:gutter="0"/>
       <w:cols w:space="425"/>
@@ -3171,7 +3318,7 @@
 </file>
 
 <file path=customXml/itemProps1.xml><?xml version="1.0" encoding="utf-8"?>
-<ds:datastoreItem xmlns:ds="http://schemas.openxmlformats.org/officeDocument/2006/customXml" ds:itemID="{FB352942-4D2B-984D-A5E8-4EED61F14528}">
+<ds:datastoreItem xmlns:ds="http://schemas.openxmlformats.org/officeDocument/2006/customXml" ds:itemID="{EF666CE9-B371-8745-A39E-554EFF3573AC}">
   <ds:schemaRefs>
     <ds:schemaRef ds:uri="http://schemas.openxmlformats.org/officeDocument/2006/bibliography"/>
   </ds:schemaRefs>
